--- a/Figures_Tables/correlogram/all/tables/one_indiv_10km.docx
+++ b/Figures_Tables/correlogram/all/tables/one_indiv_10km.docx
@@ -338,7 +338,7 @@
                 <w:szCs w:val="22"/>
                 <w:color w:val="000000"/>
               </w:rPr>
-              <w:t xml:space="preserve">-0.034</w:t>
+              <w:t xml:space="preserve">0.002</w:t>
             </w:r>
           </w:p>
         </w:tc>
@@ -382,7 +382,7 @@
                 <w:szCs w:val="22"/>
                 <w:color w:val="000000"/>
               </w:rPr>
-              <w:t xml:space="preserve">0.09</w:t>
+              <w:t xml:space="preserve">0.475</w:t>
             </w:r>
           </w:p>
         </w:tc>
@@ -520,7 +520,7 @@
                 <w:szCs w:val="22"/>
                 <w:color w:val="000000"/>
               </w:rPr>
-              <w:t xml:space="preserve">-0.021</w:t>
+              <w:t xml:space="preserve">0.003</w:t>
             </w:r>
           </w:p>
         </w:tc>
@@ -564,7 +564,7 @@
                 <w:szCs w:val="22"/>
                 <w:color w:val="000000"/>
               </w:rPr>
-              <w:t xml:space="preserve">0.18</w:t>
+              <w:t xml:space="preserve">0.845</w:t>
             </w:r>
           </w:p>
         </w:tc>
@@ -702,7 +702,7 @@
                 <w:szCs w:val="22"/>
                 <w:color w:val="000000"/>
               </w:rPr>
-              <w:t xml:space="preserve">-0.004</w:t>
+              <w:t xml:space="preserve">-0.007</w:t>
             </w:r>
           </w:p>
         </w:tc>
@@ -746,7 +746,7 @@
                 <w:szCs w:val="22"/>
                 <w:color w:val="000000"/>
               </w:rPr>
-              <w:t xml:space="preserve">0.415</w:t>
+              <w:t xml:space="preserve">1</w:t>
             </w:r>
           </w:p>
         </w:tc>
@@ -884,7 +884,7 @@
                 <w:szCs w:val="22"/>
                 <w:color w:val="000000"/>
               </w:rPr>
-              <w:t xml:space="preserve">0.015</w:t>
+              <w:t xml:space="preserve">-0.014</w:t>
             </w:r>
           </w:p>
         </w:tc>
@@ -928,7 +928,7 @@
                 <w:szCs w:val="22"/>
                 <w:color w:val="000000"/>
               </w:rPr>
-              <w:t xml:space="preserve">0.53</w:t>
+              <w:t xml:space="preserve">0.811</w:t>
             </w:r>
           </w:p>
         </w:tc>
@@ -1066,7 +1066,7 @@
                 <w:szCs w:val="22"/>
                 <w:color w:val="000000"/>
               </w:rPr>
-              <w:t xml:space="preserve">0.009</w:t>
+              <w:t xml:space="preserve">-0.019</w:t>
             </w:r>
           </w:p>
         </w:tc>
@@ -1110,7 +1110,7 @@
                 <w:szCs w:val="22"/>
                 <w:color w:val="000000"/>
               </w:rPr>
-              <w:t xml:space="preserve">0.707</w:t>
+              <w:t xml:space="preserve">0.534</w:t>
             </w:r>
           </w:p>
         </w:tc>
@@ -1248,7 +1248,7 @@
                 <w:szCs w:val="22"/>
                 <w:color w:val="000000"/>
               </w:rPr>
-              <w:t xml:space="preserve">0.007</w:t>
+              <w:t xml:space="preserve">-0.008</w:t>
             </w:r>
           </w:p>
         </w:tc>
@@ -1292,7 +1292,7 @@
                 <w:szCs w:val="22"/>
                 <w:color w:val="000000"/>
               </w:rPr>
-              <w:t xml:space="preserve">0.884</w:t>
+              <w:t xml:space="preserve">1</w:t>
             </w:r>
           </w:p>
         </w:tc>
@@ -1430,7 +1430,7 @@
                 <w:szCs w:val="22"/>
                 <w:color w:val="000000"/>
               </w:rPr>
-              <w:t xml:space="preserve">-0.003</w:t>
+              <w:t xml:space="preserve">0.001</w:t>
             </w:r>
           </w:p>
         </w:tc>

--- a/Figures_Tables/correlogram/all/tables/one_indiv_10km.docx
+++ b/Figures_Tables/correlogram/all/tables/one_indiv_10km.docx
@@ -382,7 +382,7 @@
                 <w:szCs w:val="22"/>
                 <w:color w:val="000000"/>
               </w:rPr>
-              <w:t xml:space="preserve">0.475</w:t>
+              <w:t xml:space="preserve">0.459</w:t>
             </w:r>
           </w:p>
         </w:tc>
@@ -564,7 +564,7 @@
                 <w:szCs w:val="22"/>
                 <w:color w:val="000000"/>
               </w:rPr>
-              <w:t xml:space="preserve">0.845</w:t>
+              <w:t xml:space="preserve">0.887</w:t>
             </w:r>
           </w:p>
         </w:tc>
@@ -928,7 +928,7 @@
                 <w:szCs w:val="22"/>
                 <w:color w:val="000000"/>
               </w:rPr>
-              <w:t xml:space="preserve">0.811</w:t>
+              <w:t xml:space="preserve">0.807</w:t>
             </w:r>
           </w:p>
         </w:tc>
@@ -1110,7 +1110,7 @@
                 <w:szCs w:val="22"/>
                 <w:color w:val="000000"/>
               </w:rPr>
-              <w:t xml:space="preserve">0.534</w:t>
+              <w:t xml:space="preserve">0.619</w:t>
             </w:r>
           </w:p>
         </w:tc>
